--- a/documentation/docs/Retours Christine pages html v2.docx
+++ b/documentation/docs/Retours Christine pages html v2.docx
@@ -37,12 +37,12 @@
           <w:numId w:val="1"/>
         </w:numPr>
         <w:rPr>
-          <w:highlight w:val="lightGray"/>
-        </w:rPr>
-      </w:pPr>
-      <w:r>
-        <w:rPr>
-          <w:highlight w:val="lightGray"/>
+          <w:highlight w:val="darkGray"/>
+        </w:rPr>
+      </w:pPr>
+      <w:r>
+        <w:rPr>
+          <w:highlight w:val="darkGray"/>
         </w:rPr>
         <w:t xml:space="preserve">Ne pas oublier de mettre mon slogan : « Ouvrir ses horizons avec le handicap »  </w:t>
       </w:r>
@@ -280,50 +280,50 @@
           <w:numId w:val="1"/>
         </w:numPr>
         <w:rPr>
-          <w:highlight w:val="red"/>
-        </w:rPr>
-      </w:pPr>
-      <w:r>
-        <w:rPr>
-          <w:highlight w:val="red"/>
+          <w:highlight w:val="yellow"/>
+        </w:rPr>
+      </w:pPr>
+      <w:r>
+        <w:rPr>
+          <w:highlight w:val="yellow"/>
         </w:rPr>
         <w:t xml:space="preserve">Pour le menu dans la page d’accueil, le faire comme pour </w:t>
       </w:r>
       <w:proofErr w:type="gramStart"/>
       <w:r>
         <w:rPr>
-          <w:highlight w:val="red"/>
+          <w:highlight w:val="yellow"/>
         </w:rPr>
         <w:t>le autres pages</w:t>
       </w:r>
       <w:proofErr w:type="gramEnd"/>
       <w:r>
         <w:rPr>
-          <w:highlight w:val="red"/>
+          <w:highlight w:val="yellow"/>
         </w:rPr>
         <w:t xml:space="preserve"> et ne pas faire que les liens en-entête renvoient à des contenus sur la m</w:t>
       </w:r>
       <w:r>
         <w:rPr>
-          <w:highlight w:val="red"/>
+          <w:highlight w:val="yellow"/>
         </w:rPr>
         <w:t>ê</w:t>
       </w:r>
       <w:r>
         <w:rPr>
-          <w:highlight w:val="red"/>
+          <w:highlight w:val="yellow"/>
         </w:rPr>
         <w:t>me page ; cela complique inutilement je trouve finaleme</w:t>
       </w:r>
       <w:r>
         <w:rPr>
-          <w:highlight w:val="red"/>
+          <w:highlight w:val="yellow"/>
         </w:rPr>
         <w:t>nt</w:t>
       </w:r>
       <w:r>
         <w:rPr>
-          <w:highlight w:val="red"/>
+          <w:highlight w:val="yellow"/>
         </w:rPr>
         <w:t xml:space="preserve"> </w:t>
       </w:r>
@@ -356,12 +356,12 @@
       <w:pPr>
         <w:pStyle w:val="Titre2"/>
         <w:rPr>
-          <w:highlight w:val="red"/>
-        </w:rPr>
-      </w:pPr>
-      <w:r>
-        <w:rPr>
-          <w:highlight w:val="red"/>
+          <w:highlight w:val="yellow"/>
+        </w:rPr>
+      </w:pPr>
+      <w:r>
+        <w:rPr>
+          <w:highlight w:val="yellow"/>
         </w:rPr>
         <w:t>Pour toutes les pages</w:t>
       </w:r>
@@ -374,32 +374,32 @@
           <w:numId w:val="1"/>
         </w:numPr>
         <w:rPr>
-          <w:highlight w:val="red"/>
-        </w:rPr>
-      </w:pPr>
-      <w:r>
-        <w:rPr>
-          <w:highlight w:val="red"/>
+          <w:highlight w:val="yellow"/>
+        </w:rPr>
+      </w:pPr>
+      <w:r>
+        <w:rPr>
+          <w:highlight w:val="yellow"/>
         </w:rPr>
         <w:t>La police est apparemment du Times New Roman, c’est-à-dire avec empattement.</w:t>
       </w:r>
       <w:r>
         <w:rPr>
-          <w:highlight w:val="red"/>
+          <w:highlight w:val="yellow"/>
         </w:rPr>
         <w:t xml:space="preserve"> Je pense que cela va être corrigé ? À </w:t>
       </w:r>
       <w:proofErr w:type="gramStart"/>
       <w:r>
         <w:rPr>
-          <w:highlight w:val="red"/>
+          <w:highlight w:val="yellow"/>
         </w:rPr>
         <w:t>quelle  police</w:t>
       </w:r>
       <w:proofErr w:type="gramEnd"/>
       <w:r>
         <w:rPr>
-          <w:highlight w:val="red"/>
+          <w:highlight w:val="yellow"/>
         </w:rPr>
         <w:t xml:space="preserve"> sans empattement as-tu pensé Tom ?</w:t>
       </w:r>
@@ -866,18 +866,18 @@
       <w:pPr>
         <w:pStyle w:val="Titre2"/>
         <w:rPr>
-          <w:highlight w:val="lightGray"/>
-        </w:rPr>
-      </w:pPr>
-      <w:r>
-        <w:rPr>
-          <w:highlight w:val="lightGray"/>
+          <w:highlight w:val="yellow"/>
+        </w:rPr>
+      </w:pPr>
+      <w:r>
+        <w:rPr>
+          <w:highlight w:val="yellow"/>
         </w:rPr>
         <w:t>Sous-p</w:t>
       </w:r>
       <w:r>
         <w:rPr>
-          <w:highlight w:val="lightGray"/>
+          <w:highlight w:val="yellow"/>
         </w:rPr>
         <w:t>age Qui suis-je ?</w:t>
       </w:r>
@@ -885,15 +885,15 @@
     <w:p>
       <w:pPr>
         <w:ind w:left="360"/>
-      </w:pPr>
-      <w:r>
-        <w:rPr>
-          <w:highlight w:val="lightGray"/>
-        </w:rPr>
-        <w:t>Je veux juste savoir comment est mis en évidence le paragraphe du titre de niveau 2</w:t>
-      </w:r>
-      <w:r>
-        <w:t> </w:t>
+        <w:rPr>
+          <w:highlight w:val="yellow"/>
+        </w:rPr>
+      </w:pPr>
+      <w:r>
+        <w:rPr>
+          <w:highlight w:val="yellow"/>
+        </w:rPr>
+        <w:t>Je veux juste savoir comment est mis en évidence le paragraphe du titre de niveau 2 </w:t>
       </w:r>
     </w:p>
     <w:p>
@@ -901,6 +901,9 @@
         <w:ind w:left="360"/>
       </w:pPr>
       <w:r>
+        <w:rPr>
+          <w:highlight w:val="yellow"/>
+        </w:rPr>
         <w:t>Mise en évidence = gras</w:t>
       </w:r>
     </w:p>
